--- a/cookbook/wis2-cookbook-DRAFT.docx
+++ b/cookbook/wis2-cookbook-DRAFT.docx
@@ -21,7 +21,7 @@
         <w:pStyle w:val="Date"/>
       </w:pPr>
       <w:r>
-        <w:t xml:space="preserve">2025-12-12</w:t>
+        <w:t xml:space="preserve">2026-01-08</w:t>
       </w:r>
     </w:p>
     <w:p>
@@ -74,7 +74,7 @@
               <w:jc w:val="left"/>
             </w:pPr>
             <w:r>
-              <w:t xml:space="preserve">Date: 2025-12-12</w:t>
+              <w:t xml:space="preserve">Date: 2026-01-08</w:t>
             </w:r>
           </w:p>
         </w:tc>
@@ -181,13 +181,13 @@
         </w:tc>
       </w:tr>
     </w:tbl>
-    <w:bookmarkStart w:id="32" w:name="X1ea7cbd003469405f98a7976943980a7b23bcee"/>
+    <w:bookmarkStart w:id="32" w:name="X9231df3f50e0033eaebc70549cf75f237aacc31"/>
     <w:p>
       <w:pPr>
         <w:pStyle w:val="Heading1"/>
       </w:pPr>
       <w:r>
-        <w:t xml:space="preserve">Introduction</w:t>
+        <w:t xml:space="preserve">Introduction TEST</w:t>
       </w:r>
     </w:p>
     <w:bookmarkStart w:id="25" w:name="Xb8b95d4b88fe185e018349e569b4efa2e7ef3dd"/>
@@ -12588,7 +12588,7 @@
         <w:t xml:space="preserve">WIS 2.0 Node - User requirements specifications</w:t>
       </w:r>
     </w:p>
-    <w:bookmarkStart w:id="112" w:name="Xe91cf87d25b98be0b83690164d6c9c93cd8e334"/>
+    <w:bookmarkStart w:id="112" w:name="X1ea7cbd003469405f98a7976943980a7b23bcee"/>
     <w:p>
       <w:pPr>
         <w:pStyle w:val="Heading4"/>

--- a/cookbook/wis2-cookbook-DRAFT.docx
+++ b/cookbook/wis2-cookbook-DRAFT.docx
@@ -21,7 +21,7 @@
         <w:pStyle w:val="Date"/>
       </w:pPr>
       <w:r>
-        <w:t xml:space="preserve">2026-01-08</w:t>
+        <w:t xml:space="preserve">2026-01-09</w:t>
       </w:r>
     </w:p>
     <w:p>
@@ -74,7 +74,7 @@
               <w:jc w:val="left"/>
             </w:pPr>
             <w:r>
-              <w:t xml:space="preserve">Date: 2026-01-08</w:t>
+              <w:t xml:space="preserve">Date: 2026-01-09</w:t>
             </w:r>
           </w:p>
         </w:tc>

--- a/cookbook/wis2-cookbook-DRAFT.docx
+++ b/cookbook/wis2-cookbook-DRAFT.docx
@@ -61,7 +61,7 @@
                 <w:bCs/>
                 <w:b/>
               </w:rPr>
-              <w:t xml:space="preserve">World Meteorological Organization</w:t>
+              <w:t xml:space="preserve">World Meteorological Organization, Maaike’s CSS Styling demo</w:t>
             </w:r>
           </w:p>
         </w:tc>
@@ -181,13 +181,13 @@
         </w:tc>
       </w:tr>
     </w:tbl>
-    <w:bookmarkStart w:id="32" w:name="X9231df3f50e0033eaebc70549cf75f237aacc31"/>
+    <w:bookmarkStart w:id="32" w:name="X1ea7cbd003469405f98a7976943980a7b23bcee"/>
     <w:p>
       <w:pPr>
         <w:pStyle w:val="Heading1"/>
       </w:pPr>
       <w:r>
-        <w:t xml:space="preserve">Introduction TEST</w:t>
+        <w:t xml:space="preserve">Introduction</w:t>
       </w:r>
     </w:p>
     <w:bookmarkStart w:id="25" w:name="Xb8b95d4b88fe185e018349e569b4efa2e7ef3dd"/>
@@ -12588,7 +12588,7 @@
         <w:t xml:space="preserve">WIS 2.0 Node - User requirements specifications</w:t>
       </w:r>
     </w:p>
-    <w:bookmarkStart w:id="112" w:name="X1ea7cbd003469405f98a7976943980a7b23bcee"/>
+    <w:bookmarkStart w:id="112" w:name="Xe91cf87d25b98be0b83690164d6c9c93cd8e334"/>
     <w:p>
       <w:pPr>
         <w:pStyle w:val="Heading4"/>
